--- a/Day2/day2.docx
+++ b/Day2/day2.docx
@@ -33,59 +33,13 @@
           <w:shd w:val="clear" w:color="auto" w:fill="FFFFFF"/>
         </w:rPr>
       </w:pPr>
-      <w:proofErr w:type="spellStart"/>
-      <w:r>
-        <w:rPr>
-          <w:rFonts w:ascii="Calibri" w:hAnsi="Calibri" w:cs="Calibri"/>
-          <w:color w:val="000000"/>
-          <w:shd w:val="clear" w:color="auto" w:fill="FFFFFF"/>
-        </w:rPr>
-        <w:t>i</w:t>
-      </w:r>
-      <w:proofErr w:type="spellEnd"/>
-      <w:r>
-        <w:rPr>
-          <w:rFonts w:ascii="Calibri" w:hAnsi="Calibri" w:cs="Calibri"/>
-          <w:color w:val="000000"/>
-          <w:shd w:val="clear" w:color="auto" w:fill="FFFFFF"/>
-        </w:rPr>
-        <w:t xml:space="preserve">)Write a program to remove duplicate values from an array and returns an array of unique values. </w:t>
-      </w:r>
-      <w:proofErr w:type="gramStart"/>
-      <w:r>
-        <w:rPr>
-          <w:rFonts w:ascii="Calibri" w:hAnsi="Calibri" w:cs="Calibri"/>
-          <w:color w:val="000000"/>
-          <w:shd w:val="clear" w:color="auto" w:fill="FFFFFF"/>
-        </w:rPr>
-        <w:t>int[</w:t>
-      </w:r>
-      <w:proofErr w:type="gramEnd"/>
-      <w:r>
-        <w:rPr>
-          <w:rFonts w:ascii="Calibri" w:hAnsi="Calibri" w:cs="Calibri"/>
-          <w:color w:val="000000"/>
-          <w:shd w:val="clear" w:color="auto" w:fill="FFFFFF"/>
-        </w:rPr>
-        <w:t xml:space="preserve">] </w:t>
-      </w:r>
-      <w:proofErr w:type="spellStart"/>
-      <w:r>
-        <w:rPr>
-          <w:rFonts w:ascii="Calibri" w:hAnsi="Calibri" w:cs="Calibri"/>
-          <w:color w:val="000000"/>
-          <w:shd w:val="clear" w:color="auto" w:fill="FFFFFF"/>
-        </w:rPr>
-        <w:t>removeDuplicates</w:t>
-      </w:r>
-      <w:proofErr w:type="spellEnd"/>
-      <w:r>
-        <w:rPr>
-          <w:rFonts w:ascii="Calibri" w:hAnsi="Calibri" w:cs="Calibri"/>
-          <w:color w:val="000000"/>
-          <w:shd w:val="clear" w:color="auto" w:fill="FFFFFF"/>
-        </w:rPr>
-        <w:t>(int[]values)</w:t>
+      <w:r>
+        <w:rPr>
+          <w:rFonts w:ascii="Calibri" w:hAnsi="Calibri" w:cs="Calibri"/>
+          <w:color w:val="000000"/>
+          <w:shd w:val="clear" w:color="auto" w:fill="FFFFFF"/>
+        </w:rPr>
+        <w:t>i)Write a program to remove duplicate values from an array and returns an array of unique values. int[] removeDuplicates(int[]values)</w:t>
       </w:r>
     </w:p>
     <w:p>
@@ -151,23 +105,7 @@
           <w:b/>
           <w:bCs/>
         </w:rPr>
-        <w:t xml:space="preserve">int </w:t>
-      </w:r>
-      <w:proofErr w:type="gramStart"/>
-      <w:r>
-        <w:rPr>
-          <w:b/>
-          <w:bCs/>
-        </w:rPr>
-        <w:t>main(</w:t>
-      </w:r>
-      <w:proofErr w:type="gramEnd"/>
-      <w:r>
-        <w:rPr>
-          <w:b/>
-          <w:bCs/>
-        </w:rPr>
-        <w:t>)</w:t>
+        <w:t>int main()</w:t>
       </w:r>
     </w:p>
     <w:p>
@@ -199,48 +137,7 @@
           <w:b/>
           <w:bCs/>
         </w:rPr>
-        <w:t xml:space="preserve">    int num, </w:t>
-      </w:r>
-      <w:proofErr w:type="spellStart"/>
-      <w:r>
-        <w:rPr>
-          <w:b/>
-          <w:bCs/>
-        </w:rPr>
-        <w:t>i</w:t>
-      </w:r>
-      <w:proofErr w:type="spellEnd"/>
-      <w:r>
-        <w:rPr>
-          <w:b/>
-          <w:bCs/>
-        </w:rPr>
-        <w:t xml:space="preserve">, j, k, </w:t>
-      </w:r>
-      <w:proofErr w:type="spellStart"/>
-      <w:proofErr w:type="gramStart"/>
-      <w:r>
-        <w:rPr>
-          <w:b/>
-          <w:bCs/>
-        </w:rPr>
-        <w:t>arr</w:t>
-      </w:r>
-      <w:proofErr w:type="spellEnd"/>
-      <w:r>
-        <w:rPr>
-          <w:b/>
-          <w:bCs/>
-        </w:rPr>
-        <w:t>[</w:t>
-      </w:r>
-      <w:proofErr w:type="gramEnd"/>
-      <w:r>
-        <w:rPr>
-          <w:b/>
-          <w:bCs/>
-        </w:rPr>
-        <w:t>100];</w:t>
+        <w:t xml:space="preserve">    int num, i, j, k, arr[100];</w:t>
       </w:r>
     </w:p>
     <w:p>
@@ -272,128 +169,119 @@
           <w:b/>
           <w:bCs/>
         </w:rPr>
+        <w:t xml:space="preserve">    cin&gt;&gt;num;</w:t>
+      </w:r>
+    </w:p>
+    <w:p>
+      <w:pPr>
+        <w:spacing w:line="240" w:lineRule="auto"/>
+        <w:rPr>
+          <w:b/>
+          <w:bCs/>
+        </w:rPr>
+      </w:pPr>
+      <w:r>
+        <w:rPr>
+          <w:b/>
+          <w:bCs/>
+        </w:rPr>
+        <w:t xml:space="preserve">    cout&lt;&lt;"array elements ";</w:t>
+      </w:r>
+    </w:p>
+    <w:p>
+      <w:pPr>
+        <w:spacing w:line="240" w:lineRule="auto"/>
+        <w:rPr>
+          <w:b/>
+          <w:bCs/>
+        </w:rPr>
+      </w:pPr>
+      <w:r>
+        <w:rPr>
+          <w:b/>
+          <w:bCs/>
+        </w:rPr>
+        <w:t xml:space="preserve">    for(i=0; i&lt;num; i++)</w:t>
+      </w:r>
+    </w:p>
+    <w:p>
+      <w:pPr>
+        <w:spacing w:line="240" w:lineRule="auto"/>
+        <w:rPr>
+          <w:b/>
+          <w:bCs/>
+        </w:rPr>
+      </w:pPr>
+      <w:r>
+        <w:rPr>
+          <w:b/>
+          <w:bCs/>
+        </w:rPr>
+        <w:t xml:space="preserve">    {</w:t>
+      </w:r>
+    </w:p>
+    <w:p>
+      <w:pPr>
+        <w:spacing w:line="240" w:lineRule="auto"/>
+        <w:rPr>
+          <w:b/>
+          <w:bCs/>
+        </w:rPr>
+      </w:pPr>
+      <w:r>
+        <w:rPr>
+          <w:b/>
+          <w:bCs/>
+        </w:rPr>
+        <w:t xml:space="preserve">        cin&gt;&gt;arr[i];</w:t>
+      </w:r>
+    </w:p>
+    <w:p>
+      <w:pPr>
+        <w:spacing w:line="240" w:lineRule="auto"/>
+        <w:rPr>
+          <w:b/>
+          <w:bCs/>
+        </w:rPr>
+      </w:pPr>
+      <w:r>
+        <w:rPr>
+          <w:b/>
+          <w:bCs/>
+        </w:rPr>
+        <w:t xml:space="preserve">    }</w:t>
+      </w:r>
+    </w:p>
+    <w:p>
+      <w:pPr>
+        <w:spacing w:line="240" w:lineRule="auto"/>
+        <w:rPr>
+          <w:b/>
+          <w:bCs/>
+        </w:rPr>
+      </w:pPr>
+      <w:r>
+        <w:rPr>
+          <w:b/>
+          <w:bCs/>
+        </w:rPr>
         <w:t xml:space="preserve">    </w:t>
       </w:r>
-      <w:proofErr w:type="spellStart"/>
-      <w:r>
-        <w:rPr>
-          <w:b/>
-          <w:bCs/>
-        </w:rPr>
-        <w:t>cin</w:t>
-      </w:r>
-      <w:proofErr w:type="spellEnd"/>
-      <w:r>
-        <w:rPr>
-          <w:b/>
-          <w:bCs/>
-        </w:rPr>
-        <w:t>&gt;&gt;num;</w:t>
-      </w:r>
-    </w:p>
-    <w:p>
-      <w:pPr>
-        <w:spacing w:line="240" w:lineRule="auto"/>
-        <w:rPr>
-          <w:b/>
-          <w:bCs/>
-        </w:rPr>
-      </w:pPr>
-      <w:r>
-        <w:rPr>
-          <w:b/>
-          <w:bCs/>
-        </w:rPr>
-        <w:t xml:space="preserve">    </w:t>
-      </w:r>
-      <w:proofErr w:type="spellStart"/>
-      <w:r>
-        <w:rPr>
-          <w:b/>
-          <w:bCs/>
-        </w:rPr>
-        <w:t>cout</w:t>
-      </w:r>
-      <w:proofErr w:type="spellEnd"/>
-      <w:r>
-        <w:rPr>
-          <w:b/>
-          <w:bCs/>
-        </w:rPr>
-        <w:t>&lt;&lt;"array elements ";</w:t>
-      </w:r>
-    </w:p>
-    <w:p>
-      <w:pPr>
-        <w:spacing w:line="240" w:lineRule="auto"/>
-        <w:rPr>
-          <w:b/>
-          <w:bCs/>
-        </w:rPr>
-      </w:pPr>
-      <w:r>
-        <w:rPr>
-          <w:b/>
-          <w:bCs/>
-        </w:rPr>
-        <w:t xml:space="preserve">    </w:t>
-      </w:r>
-      <w:proofErr w:type="gramStart"/>
-      <w:r>
-        <w:rPr>
-          <w:b/>
-          <w:bCs/>
-        </w:rPr>
-        <w:t>for(</w:t>
-      </w:r>
-      <w:proofErr w:type="spellStart"/>
-      <w:proofErr w:type="gramEnd"/>
-      <w:r>
-        <w:rPr>
-          <w:b/>
-          <w:bCs/>
-        </w:rPr>
-        <w:t>i</w:t>
-      </w:r>
-      <w:proofErr w:type="spellEnd"/>
-      <w:r>
-        <w:rPr>
-          <w:b/>
-          <w:bCs/>
-        </w:rPr>
-        <w:t xml:space="preserve">=0; </w:t>
-      </w:r>
-      <w:proofErr w:type="spellStart"/>
-      <w:r>
-        <w:rPr>
-          <w:b/>
-          <w:bCs/>
-        </w:rPr>
-        <w:t>i</w:t>
-      </w:r>
-      <w:proofErr w:type="spellEnd"/>
-      <w:r>
-        <w:rPr>
-          <w:b/>
-          <w:bCs/>
-        </w:rPr>
-        <w:t xml:space="preserve">&lt;num; </w:t>
-      </w:r>
-      <w:proofErr w:type="spellStart"/>
-      <w:r>
-        <w:rPr>
-          <w:b/>
-          <w:bCs/>
-        </w:rPr>
-        <w:t>i</w:t>
-      </w:r>
-      <w:proofErr w:type="spellEnd"/>
-      <w:r>
-        <w:rPr>
-          <w:b/>
-          <w:bCs/>
-        </w:rPr>
-        <w:t>++)</w:t>
+    </w:p>
+    <w:p>
+      <w:pPr>
+        <w:spacing w:line="240" w:lineRule="auto"/>
+        <w:rPr>
+          <w:b/>
+          <w:bCs/>
+        </w:rPr>
+      </w:pPr>
+      <w:r>
+        <w:rPr>
+          <w:b/>
+          <w:bCs/>
+        </w:rPr>
+        <w:t xml:space="preserve">    for(i=0; i&lt;num; i++)</w:t>
       </w:r>
     </w:p>
     <w:p>
@@ -425,224 +313,7 @@
           <w:b/>
           <w:bCs/>
         </w:rPr>
-        <w:t xml:space="preserve">        </w:t>
-      </w:r>
-      <w:proofErr w:type="spellStart"/>
-      <w:r>
-        <w:rPr>
-          <w:b/>
-          <w:bCs/>
-        </w:rPr>
-        <w:t>cin</w:t>
-      </w:r>
-      <w:proofErr w:type="spellEnd"/>
-      <w:r>
-        <w:rPr>
-          <w:b/>
-          <w:bCs/>
-        </w:rPr>
-        <w:t>&gt;&gt;</w:t>
-      </w:r>
-      <w:proofErr w:type="spellStart"/>
-      <w:r>
-        <w:rPr>
-          <w:b/>
-          <w:bCs/>
-        </w:rPr>
-        <w:t>arr</w:t>
-      </w:r>
-      <w:proofErr w:type="spellEnd"/>
-      <w:r>
-        <w:rPr>
-          <w:b/>
-          <w:bCs/>
-        </w:rPr>
-        <w:t>[</w:t>
-      </w:r>
-      <w:proofErr w:type="spellStart"/>
-      <w:r>
-        <w:rPr>
-          <w:b/>
-          <w:bCs/>
-        </w:rPr>
-        <w:t>i</w:t>
-      </w:r>
-      <w:proofErr w:type="spellEnd"/>
-      <w:r>
-        <w:rPr>
-          <w:b/>
-          <w:bCs/>
-        </w:rPr>
-        <w:t>];</w:t>
-      </w:r>
-    </w:p>
-    <w:p>
-      <w:pPr>
-        <w:spacing w:line="240" w:lineRule="auto"/>
-        <w:rPr>
-          <w:b/>
-          <w:bCs/>
-        </w:rPr>
-      </w:pPr>
-      <w:r>
-        <w:rPr>
-          <w:b/>
-          <w:bCs/>
-        </w:rPr>
-        <w:t xml:space="preserve">    }</w:t>
-      </w:r>
-    </w:p>
-    <w:p>
-      <w:pPr>
-        <w:spacing w:line="240" w:lineRule="auto"/>
-        <w:rPr>
-          <w:b/>
-          <w:bCs/>
-        </w:rPr>
-      </w:pPr>
-      <w:r>
-        <w:rPr>
-          <w:b/>
-          <w:bCs/>
-        </w:rPr>
-        <w:t xml:space="preserve">    </w:t>
-      </w:r>
-    </w:p>
-    <w:p>
-      <w:pPr>
-        <w:spacing w:line="240" w:lineRule="auto"/>
-        <w:rPr>
-          <w:b/>
-          <w:bCs/>
-        </w:rPr>
-      </w:pPr>
-      <w:r>
-        <w:rPr>
-          <w:b/>
-          <w:bCs/>
-        </w:rPr>
-        <w:t xml:space="preserve">    </w:t>
-      </w:r>
-      <w:proofErr w:type="gramStart"/>
-      <w:r>
-        <w:rPr>
-          <w:b/>
-          <w:bCs/>
-        </w:rPr>
-        <w:t>for(</w:t>
-      </w:r>
-      <w:proofErr w:type="spellStart"/>
-      <w:proofErr w:type="gramEnd"/>
-      <w:r>
-        <w:rPr>
-          <w:b/>
-          <w:bCs/>
-        </w:rPr>
-        <w:t>i</w:t>
-      </w:r>
-      <w:proofErr w:type="spellEnd"/>
-      <w:r>
-        <w:rPr>
-          <w:b/>
-          <w:bCs/>
-        </w:rPr>
-        <w:t xml:space="preserve">=0; </w:t>
-      </w:r>
-      <w:proofErr w:type="spellStart"/>
-      <w:r>
-        <w:rPr>
-          <w:b/>
-          <w:bCs/>
-        </w:rPr>
-        <w:t>i</w:t>
-      </w:r>
-      <w:proofErr w:type="spellEnd"/>
-      <w:r>
-        <w:rPr>
-          <w:b/>
-          <w:bCs/>
-        </w:rPr>
-        <w:t xml:space="preserve">&lt;num; </w:t>
-      </w:r>
-      <w:proofErr w:type="spellStart"/>
-      <w:r>
-        <w:rPr>
-          <w:b/>
-          <w:bCs/>
-        </w:rPr>
-        <w:t>i</w:t>
-      </w:r>
-      <w:proofErr w:type="spellEnd"/>
-      <w:r>
-        <w:rPr>
-          <w:b/>
-          <w:bCs/>
-        </w:rPr>
-        <w:t>++)</w:t>
-      </w:r>
-    </w:p>
-    <w:p>
-      <w:pPr>
-        <w:spacing w:line="240" w:lineRule="auto"/>
-        <w:rPr>
-          <w:b/>
-          <w:bCs/>
-        </w:rPr>
-      </w:pPr>
-      <w:r>
-        <w:rPr>
-          <w:b/>
-          <w:bCs/>
-        </w:rPr>
-        <w:t xml:space="preserve">    {</w:t>
-      </w:r>
-    </w:p>
-    <w:p>
-      <w:pPr>
-        <w:spacing w:line="240" w:lineRule="auto"/>
-        <w:rPr>
-          <w:b/>
-          <w:bCs/>
-        </w:rPr>
-      </w:pPr>
-      <w:r>
-        <w:rPr>
-          <w:b/>
-          <w:bCs/>
-        </w:rPr>
-        <w:t xml:space="preserve">        </w:t>
-      </w:r>
-      <w:proofErr w:type="gramStart"/>
-      <w:r>
-        <w:rPr>
-          <w:b/>
-          <w:bCs/>
-        </w:rPr>
-        <w:t>for(</w:t>
-      </w:r>
-      <w:proofErr w:type="gramEnd"/>
-      <w:r>
-        <w:rPr>
-          <w:b/>
-          <w:bCs/>
-        </w:rPr>
-        <w:t xml:space="preserve">j=i+1; j&lt;num; </w:t>
-      </w:r>
-      <w:proofErr w:type="spellStart"/>
-      <w:r>
-        <w:rPr>
-          <w:b/>
-          <w:bCs/>
-        </w:rPr>
-        <w:t>j++</w:t>
-      </w:r>
-      <w:proofErr w:type="spellEnd"/>
-      <w:r>
-        <w:rPr>
-          <w:b/>
-          <w:bCs/>
-        </w:rPr>
-        <w:t>)</w:t>
+        <w:t xml:space="preserve">        for(j=i+1; j&lt;num; j++)</w:t>
       </w:r>
     </w:p>
     <w:p>
@@ -674,55 +345,7 @@
           <w:b/>
           <w:bCs/>
         </w:rPr>
-        <w:t xml:space="preserve">            if(</w:t>
-      </w:r>
-      <w:proofErr w:type="spellStart"/>
-      <w:r>
-        <w:rPr>
-          <w:b/>
-          <w:bCs/>
-        </w:rPr>
-        <w:t>arr</w:t>
-      </w:r>
-      <w:proofErr w:type="spellEnd"/>
-      <w:r>
-        <w:rPr>
-          <w:b/>
-          <w:bCs/>
-        </w:rPr>
-        <w:t>[</w:t>
-      </w:r>
-      <w:proofErr w:type="spellStart"/>
-      <w:r>
-        <w:rPr>
-          <w:b/>
-          <w:bCs/>
-        </w:rPr>
-        <w:t>i</w:t>
-      </w:r>
-      <w:proofErr w:type="spellEnd"/>
-      <w:r>
-        <w:rPr>
-          <w:b/>
-          <w:bCs/>
-        </w:rPr>
-        <w:t xml:space="preserve">] == </w:t>
-      </w:r>
-      <w:proofErr w:type="spellStart"/>
-      <w:r>
-        <w:rPr>
-          <w:b/>
-          <w:bCs/>
-        </w:rPr>
-        <w:t>arr</w:t>
-      </w:r>
-      <w:proofErr w:type="spellEnd"/>
-      <w:r>
-        <w:rPr>
-          <w:b/>
-          <w:bCs/>
-        </w:rPr>
-        <w:t>[j])</w:t>
+        <w:t xml:space="preserve">            if(arr[i] == arr[j])</w:t>
       </w:r>
     </w:p>
     <w:p>
@@ -754,23 +377,7 @@
           <w:b/>
           <w:bCs/>
         </w:rPr>
-        <w:t xml:space="preserve">                </w:t>
-      </w:r>
-      <w:proofErr w:type="gramStart"/>
-      <w:r>
-        <w:rPr>
-          <w:b/>
-          <w:bCs/>
-        </w:rPr>
-        <w:t>for(</w:t>
-      </w:r>
-      <w:proofErr w:type="gramEnd"/>
-      <w:r>
-        <w:rPr>
-          <w:b/>
-          <w:bCs/>
-        </w:rPr>
-        <w:t>k=j; k&lt;num; k++)</w:t>
+        <w:t xml:space="preserve">                for(k=j; k&lt;num; k++)</w:t>
       </w:r>
     </w:p>
     <w:p>
@@ -802,48 +409,7 @@
           <w:b/>
           <w:bCs/>
         </w:rPr>
-        <w:t xml:space="preserve">                    </w:t>
-      </w:r>
-      <w:proofErr w:type="spellStart"/>
-      <w:r>
-        <w:rPr>
-          <w:b/>
-          <w:bCs/>
-        </w:rPr>
-        <w:t>arr</w:t>
-      </w:r>
-      <w:proofErr w:type="spellEnd"/>
-      <w:r>
-        <w:rPr>
-          <w:b/>
-          <w:bCs/>
-        </w:rPr>
-        <w:t xml:space="preserve">[k] = </w:t>
-      </w:r>
-      <w:proofErr w:type="spellStart"/>
-      <w:proofErr w:type="gramStart"/>
-      <w:r>
-        <w:rPr>
-          <w:b/>
-          <w:bCs/>
-        </w:rPr>
-        <w:t>arr</w:t>
-      </w:r>
-      <w:proofErr w:type="spellEnd"/>
-      <w:r>
-        <w:rPr>
-          <w:b/>
-          <w:bCs/>
-        </w:rPr>
-        <w:t>[</w:t>
-      </w:r>
-      <w:proofErr w:type="gramEnd"/>
-      <w:r>
-        <w:rPr>
-          <w:b/>
-          <w:bCs/>
-        </w:rPr>
-        <w:t>k + 1];</w:t>
+        <w:t xml:space="preserve">                    arr[k] = arr[k + 1];</w:t>
       </w:r>
     </w:p>
     <w:p>
@@ -956,158 +522,328 @@
           <w:b/>
           <w:bCs/>
         </w:rPr>
+        <w:t xml:space="preserve"> cout&lt;&lt;"\n";</w:t>
+      </w:r>
+    </w:p>
+    <w:p>
+      <w:pPr>
+        <w:spacing w:line="240" w:lineRule="auto"/>
+        <w:rPr>
+          <w:b/>
+          <w:bCs/>
+        </w:rPr>
+      </w:pPr>
+      <w:r>
+        <w:rPr>
+          <w:b/>
+          <w:bCs/>
+        </w:rPr>
+        <w:t xml:space="preserve">    cout&lt;&lt;"final array : ";</w:t>
+      </w:r>
+    </w:p>
+    <w:p>
+      <w:pPr>
+        <w:spacing w:line="240" w:lineRule="auto"/>
+        <w:rPr>
+          <w:b/>
+          <w:bCs/>
+        </w:rPr>
+      </w:pPr>
+      <w:r>
+        <w:rPr>
+          <w:b/>
+          <w:bCs/>
+        </w:rPr>
+        <w:t xml:space="preserve">    for(i=0; i&lt;num; i++)</w:t>
+      </w:r>
+    </w:p>
+    <w:p>
+      <w:pPr>
+        <w:spacing w:line="240" w:lineRule="auto"/>
+        <w:rPr>
+          <w:b/>
+          <w:bCs/>
+        </w:rPr>
+      </w:pPr>
+      <w:r>
+        <w:rPr>
+          <w:b/>
+          <w:bCs/>
+        </w:rPr>
+        <w:t xml:space="preserve">    {</w:t>
+      </w:r>
+    </w:p>
+    <w:p>
+      <w:pPr>
+        <w:spacing w:line="240" w:lineRule="auto"/>
+        <w:rPr>
+          <w:b/>
+          <w:bCs/>
+        </w:rPr>
+      </w:pPr>
+      <w:r>
+        <w:rPr>
+          <w:b/>
+          <w:bCs/>
+        </w:rPr>
+        <w:t xml:space="preserve">        cout&lt;&lt;"\n"&lt;&lt;arr[i];</w:t>
+      </w:r>
+    </w:p>
+    <w:p>
+      <w:pPr>
+        <w:spacing w:line="240" w:lineRule="auto"/>
+        <w:rPr>
+          <w:b/>
+          <w:bCs/>
+        </w:rPr>
+      </w:pPr>
+      <w:r>
+        <w:rPr>
+          <w:b/>
+          <w:bCs/>
+        </w:rPr>
+        <w:t xml:space="preserve">    }</w:t>
+      </w:r>
+    </w:p>
+    <w:p>
+      <w:pPr>
+        <w:spacing w:line="240" w:lineRule="auto"/>
+        <w:rPr>
+          <w:b/>
+          <w:bCs/>
+        </w:rPr>
+      </w:pPr>
+      <w:r>
+        <w:rPr>
+          <w:b/>
+          <w:bCs/>
+        </w:rPr>
+        <w:t xml:space="preserve">    cout&lt;&lt;"\n";</w:t>
+      </w:r>
+    </w:p>
+    <w:p>
+      <w:pPr>
+        <w:spacing w:line="240" w:lineRule="auto"/>
+        <w:rPr>
+          <w:b/>
+          <w:bCs/>
+        </w:rPr>
+      </w:pPr>
+      <w:r>
+        <w:rPr>
+          <w:b/>
+          <w:bCs/>
+        </w:rPr>
+        <w:t xml:space="preserve">    cout&lt;&lt;sizeof(arr);</w:t>
+      </w:r>
+    </w:p>
+    <w:p>
+      <w:pPr>
+        <w:spacing w:line="240" w:lineRule="auto"/>
+        <w:rPr>
+          <w:b/>
+          <w:bCs/>
+        </w:rPr>
+      </w:pPr>
+      <w:r>
+        <w:rPr>
+          <w:b/>
+          <w:bCs/>
+        </w:rPr>
         <w:t xml:space="preserve"> </w:t>
       </w:r>
-      <w:proofErr w:type="spellStart"/>
-      <w:r>
-        <w:rPr>
-          <w:b/>
-          <w:bCs/>
-        </w:rPr>
-        <w:t>cout</w:t>
-      </w:r>
-      <w:proofErr w:type="spellEnd"/>
-      <w:r>
-        <w:rPr>
-          <w:b/>
-          <w:bCs/>
-        </w:rPr>
-        <w:t>&lt;&lt;"\n";</w:t>
-      </w:r>
-    </w:p>
-    <w:p>
-      <w:pPr>
-        <w:spacing w:line="240" w:lineRule="auto"/>
-        <w:rPr>
-          <w:b/>
-          <w:bCs/>
-        </w:rPr>
-      </w:pPr>
-      <w:r>
-        <w:rPr>
-          <w:b/>
-          <w:bCs/>
-        </w:rPr>
-        <w:t xml:space="preserve">    </w:t>
-      </w:r>
-      <w:proofErr w:type="spellStart"/>
-      <w:r>
-        <w:rPr>
-          <w:b/>
-          <w:bCs/>
-        </w:rPr>
-        <w:t>cout</w:t>
-      </w:r>
-      <w:proofErr w:type="spellEnd"/>
-      <w:r>
-        <w:rPr>
-          <w:b/>
-          <w:bCs/>
-        </w:rPr>
-        <w:t xml:space="preserve">&lt;&lt;"final </w:t>
-      </w:r>
-      <w:proofErr w:type="gramStart"/>
-      <w:r>
-        <w:rPr>
-          <w:b/>
-          <w:bCs/>
-        </w:rPr>
-        <w:t>array :</w:t>
-      </w:r>
-      <w:proofErr w:type="gramEnd"/>
-      <w:r>
-        <w:rPr>
-          <w:b/>
-          <w:bCs/>
-        </w:rPr>
-        <w:t xml:space="preserve"> ";</w:t>
-      </w:r>
-    </w:p>
-    <w:p>
-      <w:pPr>
-        <w:spacing w:line="240" w:lineRule="auto"/>
-        <w:rPr>
-          <w:b/>
-          <w:bCs/>
-        </w:rPr>
-      </w:pPr>
-      <w:r>
-        <w:rPr>
-          <w:b/>
-          <w:bCs/>
-        </w:rPr>
-        <w:t xml:space="preserve">    </w:t>
-      </w:r>
-      <w:proofErr w:type="gramStart"/>
-      <w:r>
-        <w:rPr>
-          <w:b/>
-          <w:bCs/>
-        </w:rPr>
-        <w:t>for(</w:t>
-      </w:r>
-      <w:proofErr w:type="spellStart"/>
-      <w:proofErr w:type="gramEnd"/>
-      <w:r>
-        <w:rPr>
-          <w:b/>
-          <w:bCs/>
-        </w:rPr>
-        <w:t>i</w:t>
-      </w:r>
-      <w:proofErr w:type="spellEnd"/>
-      <w:r>
-        <w:rPr>
-          <w:b/>
-          <w:bCs/>
-        </w:rPr>
-        <w:t xml:space="preserve">=0; </w:t>
-      </w:r>
-      <w:proofErr w:type="spellStart"/>
-      <w:r>
-        <w:rPr>
-          <w:b/>
-          <w:bCs/>
-        </w:rPr>
-        <w:t>i</w:t>
-      </w:r>
-      <w:proofErr w:type="spellEnd"/>
-      <w:r>
-        <w:rPr>
-          <w:b/>
-          <w:bCs/>
-        </w:rPr>
-        <w:t xml:space="preserve">&lt;num; </w:t>
-      </w:r>
-      <w:proofErr w:type="spellStart"/>
-      <w:r>
-        <w:rPr>
-          <w:b/>
-          <w:bCs/>
-        </w:rPr>
-        <w:t>i</w:t>
-      </w:r>
-      <w:proofErr w:type="spellEnd"/>
-      <w:r>
-        <w:rPr>
-          <w:b/>
-          <w:bCs/>
-        </w:rPr>
-        <w:t>++)</w:t>
-      </w:r>
-    </w:p>
-    <w:p>
-      <w:pPr>
-        <w:spacing w:line="240" w:lineRule="auto"/>
-        <w:rPr>
-          <w:b/>
-          <w:bCs/>
-        </w:rPr>
-      </w:pPr>
-      <w:r>
-        <w:rPr>
-          <w:b/>
-          <w:bCs/>
+    </w:p>
+    <w:p>
+      <w:pPr>
+        <w:spacing w:line="240" w:lineRule="auto"/>
+        <w:rPr>
+          <w:b/>
+          <w:bCs/>
+        </w:rPr>
+      </w:pPr>
+      <w:r>
+        <w:rPr>
+          <w:b/>
+          <w:bCs/>
+        </w:rPr>
+        <w:t xml:space="preserve">    return 0;</w:t>
+      </w:r>
+    </w:p>
+    <w:p>
+      <w:pPr>
+        <w:spacing w:line="240" w:lineRule="auto"/>
+        <w:rPr>
+          <w:b/>
+          <w:bCs/>
+        </w:rPr>
+      </w:pPr>
+      <w:r>
+        <w:rPr>
+          <w:b/>
+          <w:bCs/>
+        </w:rPr>
+        <w:t>}</w:t>
+      </w:r>
+    </w:p>
+    <w:p>
+      <w:pPr>
+        <w:spacing w:line="240" w:lineRule="auto"/>
+        <w:rPr>
+          <w:b/>
+          <w:bCs/>
+        </w:rPr>
+      </w:pPr>
+    </w:p>
+    <w:p>
+      <w:pPr>
+        <w:spacing w:line="240" w:lineRule="auto"/>
+        <w:rPr>
+          <w:rFonts w:ascii="Calibri" w:hAnsi="Calibri" w:cs="Calibri"/>
+          <w:color w:val="000000"/>
+          <w:shd w:val="clear" w:color="auto" w:fill="FFFFFF"/>
+        </w:rPr>
+      </w:pPr>
+      <w:r>
+        <w:rPr>
+          <w:rFonts w:ascii="Calibri" w:hAnsi="Calibri" w:cs="Calibri"/>
+          <w:color w:val="000000"/>
+          <w:shd w:val="clear" w:color="auto" w:fill="FFFFFF"/>
+        </w:rPr>
+        <w:t>ii) Write a function that takes in a non-empty array of distinct integers and an integer representing a target sum. The function should find all triplets in the array that sum up to the target sum and return a two-dimensional array of all these triplets. The numbers in each triplet should be ordered in ascending order, and the triplets themselves should be ordered in ascending order with respect to the numbers they hold. If no three numbers sum up to the target sum, the function should return an empty array</w:t>
+      </w:r>
+    </w:p>
+    <w:p>
+      <w:pPr>
+        <w:spacing w:line="240" w:lineRule="auto"/>
+        <w:rPr>
+          <w:rFonts w:ascii="Calibri" w:hAnsi="Calibri" w:cs="Calibri"/>
+          <w:color w:val="000000"/>
+          <w:shd w:val="clear" w:color="auto" w:fill="FFFFFF"/>
+        </w:rPr>
+      </w:pPr>
+    </w:p>
+    <w:p>
+      <w:pPr>
+        <w:spacing w:line="240" w:lineRule="auto"/>
+        <w:rPr>
+          <w:rFonts w:ascii="Calibri" w:hAnsi="Calibri" w:cs="Calibri"/>
+          <w:color w:val="000000"/>
+          <w:shd w:val="clear" w:color="auto" w:fill="FFFFFF"/>
+        </w:rPr>
+      </w:pPr>
+      <w:r>
+        <w:rPr>
+          <w:rFonts w:ascii="Calibri" w:hAnsi="Calibri" w:cs="Calibri"/>
+          <w:color w:val="000000"/>
+          <w:shd w:val="clear" w:color="auto" w:fill="FFFFFF"/>
+        </w:rPr>
+        <w:t>CODE:</w:t>
+      </w:r>
+    </w:p>
+    <w:p>
+      <w:pPr>
+        <w:spacing w:line="240" w:lineRule="auto"/>
+        <w:rPr>
+          <w:rFonts w:ascii="Calibri" w:hAnsi="Calibri" w:cs="Calibri"/>
+          <w:color w:val="000000"/>
+          <w:shd w:val="clear" w:color="auto" w:fill="FFFFFF"/>
+        </w:rPr>
+      </w:pPr>
+      <w:r>
+        <w:rPr>
+          <w:rFonts w:ascii="Calibri" w:hAnsi="Calibri" w:cs="Calibri"/>
+          <w:color w:val="000000"/>
+          <w:shd w:val="clear" w:color="auto" w:fill="FFFFFF"/>
+        </w:rPr>
+        <w:t>#include&lt;iostream&gt;</w:t>
+      </w:r>
+    </w:p>
+    <w:p>
+      <w:pPr>
+        <w:spacing w:line="240" w:lineRule="auto"/>
+        <w:rPr>
+          <w:rFonts w:ascii="Calibri" w:hAnsi="Calibri" w:cs="Calibri"/>
+          <w:color w:val="000000"/>
+          <w:shd w:val="clear" w:color="auto" w:fill="FFFFFF"/>
+        </w:rPr>
+      </w:pPr>
+      <w:r>
+        <w:rPr>
+          <w:rFonts w:ascii="Calibri" w:hAnsi="Calibri" w:cs="Calibri"/>
+          <w:color w:val="000000"/>
+          <w:shd w:val="clear" w:color="auto" w:fill="FFFFFF"/>
+        </w:rPr>
+        <w:t>using namespace std;</w:t>
+      </w:r>
+    </w:p>
+    <w:p>
+      <w:pPr>
+        <w:spacing w:line="240" w:lineRule="auto"/>
+        <w:rPr>
+          <w:rFonts w:ascii="Calibri" w:hAnsi="Calibri" w:cs="Calibri"/>
+          <w:color w:val="000000"/>
+          <w:shd w:val="clear" w:color="auto" w:fill="FFFFFF"/>
+        </w:rPr>
+      </w:pPr>
+      <w:r>
+        <w:rPr>
+          <w:rFonts w:ascii="Calibri" w:hAnsi="Calibri" w:cs="Calibri"/>
+          <w:color w:val="000000"/>
+          <w:shd w:val="clear" w:color="auto" w:fill="FFFFFF"/>
+        </w:rPr>
+        <w:t>bool triplets(int arr[], int size, int sum)</w:t>
+      </w:r>
+    </w:p>
+    <w:p>
+      <w:pPr>
+        <w:spacing w:line="240" w:lineRule="auto"/>
+        <w:rPr>
+          <w:rFonts w:ascii="Calibri" w:hAnsi="Calibri" w:cs="Calibri"/>
+          <w:color w:val="000000"/>
+          <w:shd w:val="clear" w:color="auto" w:fill="FFFFFF"/>
+        </w:rPr>
+      </w:pPr>
+      <w:r>
+        <w:rPr>
+          <w:rFonts w:ascii="Calibri" w:hAnsi="Calibri" w:cs="Calibri"/>
+          <w:color w:val="000000"/>
+          <w:shd w:val="clear" w:color="auto" w:fill="FFFFFF"/>
+        </w:rPr>
+        <w:t>{</w:t>
+      </w:r>
+    </w:p>
+    <w:p>
+      <w:pPr>
+        <w:spacing w:line="240" w:lineRule="auto"/>
+        <w:rPr>
+          <w:rFonts w:ascii="Calibri" w:hAnsi="Calibri" w:cs="Calibri"/>
+          <w:color w:val="000000"/>
+          <w:shd w:val="clear" w:color="auto" w:fill="FFFFFF"/>
+        </w:rPr>
+      </w:pPr>
+      <w:r>
+        <w:rPr>
+          <w:rFonts w:ascii="Calibri" w:hAnsi="Calibri" w:cs="Calibri"/>
+          <w:color w:val="000000"/>
+          <w:shd w:val="clear" w:color="auto" w:fill="FFFFFF"/>
+        </w:rPr>
+        <w:t xml:space="preserve">    for(int i=0; i&lt;size; i++)</w:t>
+      </w:r>
+    </w:p>
+    <w:p>
+      <w:pPr>
+        <w:spacing w:line="240" w:lineRule="auto"/>
+        <w:rPr>
+          <w:rFonts w:ascii="Calibri" w:hAnsi="Calibri" w:cs="Calibri"/>
+          <w:color w:val="000000"/>
+          <w:shd w:val="clear" w:color="auto" w:fill="FFFFFF"/>
+        </w:rPr>
+      </w:pPr>
+      <w:r>
+        <w:rPr>
+          <w:rFonts w:ascii="Calibri" w:hAnsi="Calibri" w:cs="Calibri"/>
+          <w:color w:val="000000"/>
+          <w:shd w:val="clear" w:color="auto" w:fill="FFFFFF"/>
         </w:rPr>
         <w:t xml:space="preserve">    {</w:t>
       </w:r>
@@ -1116,78 +852,215 @@
       <w:pPr>
         <w:spacing w:line="240" w:lineRule="auto"/>
         <w:rPr>
-          <w:b/>
-          <w:bCs/>
-        </w:rPr>
-      </w:pPr>
-      <w:r>
-        <w:rPr>
-          <w:b/>
-          <w:bCs/>
-        </w:rPr>
-        <w:t xml:space="preserve">        </w:t>
-      </w:r>
-      <w:proofErr w:type="spellStart"/>
-      <w:r>
-        <w:rPr>
-          <w:b/>
-          <w:bCs/>
-        </w:rPr>
-        <w:t>cout</w:t>
-      </w:r>
-      <w:proofErr w:type="spellEnd"/>
-      <w:r>
-        <w:rPr>
-          <w:b/>
-          <w:bCs/>
-        </w:rPr>
-        <w:t>&lt;&lt;"\n"&lt;&lt;</w:t>
-      </w:r>
-      <w:proofErr w:type="spellStart"/>
-      <w:r>
-        <w:rPr>
-          <w:b/>
-          <w:bCs/>
-        </w:rPr>
-        <w:t>arr</w:t>
-      </w:r>
-      <w:proofErr w:type="spellEnd"/>
-      <w:r>
-        <w:rPr>
-          <w:b/>
-          <w:bCs/>
-        </w:rPr>
-        <w:t>[</w:t>
-      </w:r>
-      <w:proofErr w:type="spellStart"/>
-      <w:r>
-        <w:rPr>
-          <w:b/>
-          <w:bCs/>
-        </w:rPr>
-        <w:t>i</w:t>
-      </w:r>
-      <w:proofErr w:type="spellEnd"/>
-      <w:r>
-        <w:rPr>
-          <w:b/>
-          <w:bCs/>
-        </w:rPr>
-        <w:t>];</w:t>
-      </w:r>
-    </w:p>
-    <w:p>
-      <w:pPr>
-        <w:spacing w:line="240" w:lineRule="auto"/>
-        <w:rPr>
-          <w:b/>
-          <w:bCs/>
-        </w:rPr>
-      </w:pPr>
-      <w:r>
-        <w:rPr>
-          <w:b/>
-          <w:bCs/>
+          <w:rFonts w:ascii="Calibri" w:hAnsi="Calibri" w:cs="Calibri"/>
+          <w:color w:val="000000"/>
+          <w:shd w:val="clear" w:color="auto" w:fill="FFFFFF"/>
+        </w:rPr>
+      </w:pPr>
+      <w:r>
+        <w:rPr>
+          <w:rFonts w:ascii="Calibri" w:hAnsi="Calibri" w:cs="Calibri"/>
+          <w:color w:val="000000"/>
+          <w:shd w:val="clear" w:color="auto" w:fill="FFFFFF"/>
+        </w:rPr>
+        <w:t xml:space="preserve">        for(int j=i+1; j&lt;size; j++)</w:t>
+      </w:r>
+    </w:p>
+    <w:p>
+      <w:pPr>
+        <w:spacing w:line="240" w:lineRule="auto"/>
+        <w:rPr>
+          <w:rFonts w:ascii="Calibri" w:hAnsi="Calibri" w:cs="Calibri"/>
+          <w:color w:val="000000"/>
+          <w:shd w:val="clear" w:color="auto" w:fill="FFFFFF"/>
+        </w:rPr>
+      </w:pPr>
+      <w:r>
+        <w:rPr>
+          <w:rFonts w:ascii="Calibri" w:hAnsi="Calibri" w:cs="Calibri"/>
+          <w:color w:val="000000"/>
+          <w:shd w:val="clear" w:color="auto" w:fill="FFFFFF"/>
+        </w:rPr>
+        <w:t xml:space="preserve">        {</w:t>
+      </w:r>
+    </w:p>
+    <w:p>
+      <w:pPr>
+        <w:spacing w:line="240" w:lineRule="auto"/>
+        <w:rPr>
+          <w:rFonts w:ascii="Calibri" w:hAnsi="Calibri" w:cs="Calibri"/>
+          <w:color w:val="000000"/>
+          <w:shd w:val="clear" w:color="auto" w:fill="FFFFFF"/>
+        </w:rPr>
+      </w:pPr>
+      <w:r>
+        <w:rPr>
+          <w:rFonts w:ascii="Calibri" w:hAnsi="Calibri" w:cs="Calibri"/>
+          <w:color w:val="000000"/>
+          <w:shd w:val="clear" w:color="auto" w:fill="FFFFFF"/>
+        </w:rPr>
+        <w:t xml:space="preserve">            for(int k=j+1; k&lt;size; k++)</w:t>
+      </w:r>
+    </w:p>
+    <w:p>
+      <w:pPr>
+        <w:spacing w:line="240" w:lineRule="auto"/>
+        <w:rPr>
+          <w:rFonts w:ascii="Calibri" w:hAnsi="Calibri" w:cs="Calibri"/>
+          <w:color w:val="000000"/>
+          <w:shd w:val="clear" w:color="auto" w:fill="FFFFFF"/>
+        </w:rPr>
+      </w:pPr>
+      <w:r>
+        <w:rPr>
+          <w:rFonts w:ascii="Calibri" w:hAnsi="Calibri" w:cs="Calibri"/>
+          <w:color w:val="000000"/>
+          <w:shd w:val="clear" w:color="auto" w:fill="FFFFFF"/>
+        </w:rPr>
+        <w:t xml:space="preserve">            {</w:t>
+      </w:r>
+    </w:p>
+    <w:p>
+      <w:pPr>
+        <w:spacing w:line="240" w:lineRule="auto"/>
+        <w:rPr>
+          <w:rFonts w:ascii="Calibri" w:hAnsi="Calibri" w:cs="Calibri"/>
+          <w:color w:val="000000"/>
+          <w:shd w:val="clear" w:color="auto" w:fill="FFFFFF"/>
+        </w:rPr>
+      </w:pPr>
+      <w:r>
+        <w:rPr>
+          <w:rFonts w:ascii="Calibri" w:hAnsi="Calibri" w:cs="Calibri"/>
+          <w:color w:val="000000"/>
+          <w:shd w:val="clear" w:color="auto" w:fill="FFFFFF"/>
+        </w:rPr>
+        <w:t xml:space="preserve">                if(arr[i]+arr[j]+arr[k]==sum)</w:t>
+      </w:r>
+    </w:p>
+    <w:p>
+      <w:pPr>
+        <w:spacing w:line="240" w:lineRule="auto"/>
+        <w:rPr>
+          <w:rFonts w:ascii="Calibri" w:hAnsi="Calibri" w:cs="Calibri"/>
+          <w:color w:val="000000"/>
+          <w:shd w:val="clear" w:color="auto" w:fill="FFFFFF"/>
+        </w:rPr>
+      </w:pPr>
+      <w:r>
+        <w:rPr>
+          <w:rFonts w:ascii="Calibri" w:hAnsi="Calibri" w:cs="Calibri"/>
+          <w:color w:val="000000"/>
+          <w:shd w:val="clear" w:color="auto" w:fill="FFFFFF"/>
+        </w:rPr>
+        <w:lastRenderedPageBreak/>
+        <w:t xml:space="preserve">                {</w:t>
+      </w:r>
+    </w:p>
+    <w:p>
+      <w:pPr>
+        <w:spacing w:line="240" w:lineRule="auto"/>
+        <w:rPr>
+          <w:rFonts w:ascii="Calibri" w:hAnsi="Calibri" w:cs="Calibri"/>
+          <w:color w:val="000000"/>
+          <w:shd w:val="clear" w:color="auto" w:fill="FFFFFF"/>
+        </w:rPr>
+      </w:pPr>
+      <w:r>
+        <w:rPr>
+          <w:rFonts w:ascii="Calibri" w:hAnsi="Calibri" w:cs="Calibri"/>
+          <w:color w:val="000000"/>
+          <w:shd w:val="clear" w:color="auto" w:fill="FFFFFF"/>
+        </w:rPr>
+        <w:t xml:space="preserve">                    cout&lt;&lt;arr[i]&lt;&lt;" "&lt;&lt;arr[j]&lt;&lt;" "&lt;&lt;arr[k]&lt;&lt;endl;</w:t>
+      </w:r>
+    </w:p>
+    <w:p>
+      <w:pPr>
+        <w:spacing w:line="240" w:lineRule="auto"/>
+        <w:rPr>
+          <w:rFonts w:ascii="Calibri" w:hAnsi="Calibri" w:cs="Calibri"/>
+          <w:color w:val="000000"/>
+          <w:shd w:val="clear" w:color="auto" w:fill="FFFFFF"/>
+        </w:rPr>
+      </w:pPr>
+      <w:r>
+        <w:rPr>
+          <w:rFonts w:ascii="Calibri" w:hAnsi="Calibri" w:cs="Calibri"/>
+          <w:color w:val="000000"/>
+          <w:shd w:val="clear" w:color="auto" w:fill="FFFFFF"/>
+        </w:rPr>
+        <w:t xml:space="preserve">                    return true;</w:t>
+      </w:r>
+    </w:p>
+    <w:p>
+      <w:pPr>
+        <w:spacing w:line="240" w:lineRule="auto"/>
+        <w:rPr>
+          <w:rFonts w:ascii="Calibri" w:hAnsi="Calibri" w:cs="Calibri"/>
+          <w:color w:val="000000"/>
+          <w:shd w:val="clear" w:color="auto" w:fill="FFFFFF"/>
+        </w:rPr>
+      </w:pPr>
+      <w:r>
+        <w:rPr>
+          <w:rFonts w:ascii="Calibri" w:hAnsi="Calibri" w:cs="Calibri"/>
+          <w:color w:val="000000"/>
+          <w:shd w:val="clear" w:color="auto" w:fill="FFFFFF"/>
+        </w:rPr>
+        <w:t xml:space="preserve">                }</w:t>
+      </w:r>
+    </w:p>
+    <w:p>
+      <w:pPr>
+        <w:spacing w:line="240" w:lineRule="auto"/>
+        <w:rPr>
+          <w:rFonts w:ascii="Calibri" w:hAnsi="Calibri" w:cs="Calibri"/>
+          <w:color w:val="000000"/>
+          <w:shd w:val="clear" w:color="auto" w:fill="FFFFFF"/>
+        </w:rPr>
+      </w:pPr>
+      <w:r>
+        <w:rPr>
+          <w:rFonts w:ascii="Calibri" w:hAnsi="Calibri" w:cs="Calibri"/>
+          <w:color w:val="000000"/>
+          <w:shd w:val="clear" w:color="auto" w:fill="FFFFFF"/>
+        </w:rPr>
+        <w:t xml:space="preserve">            }</w:t>
+      </w:r>
+    </w:p>
+    <w:p>
+      <w:pPr>
+        <w:spacing w:line="240" w:lineRule="auto"/>
+        <w:rPr>
+          <w:rFonts w:ascii="Calibri" w:hAnsi="Calibri" w:cs="Calibri"/>
+          <w:color w:val="000000"/>
+          <w:shd w:val="clear" w:color="auto" w:fill="FFFFFF"/>
+        </w:rPr>
+      </w:pPr>
+      <w:r>
+        <w:rPr>
+          <w:rFonts w:ascii="Calibri" w:hAnsi="Calibri" w:cs="Calibri"/>
+          <w:color w:val="000000"/>
+          <w:shd w:val="clear" w:color="auto" w:fill="FFFFFF"/>
+        </w:rPr>
+        <w:t xml:space="preserve">        }</w:t>
+      </w:r>
+    </w:p>
+    <w:p>
+      <w:pPr>
+        <w:spacing w:line="240" w:lineRule="auto"/>
+        <w:rPr>
+          <w:rFonts w:ascii="Calibri" w:hAnsi="Calibri" w:cs="Calibri"/>
+          <w:color w:val="000000"/>
+          <w:shd w:val="clear" w:color="auto" w:fill="FFFFFF"/>
+        </w:rPr>
+      </w:pPr>
+      <w:r>
+        <w:rPr>
+          <w:rFonts w:ascii="Calibri" w:hAnsi="Calibri" w:cs="Calibri"/>
+          <w:color w:val="000000"/>
+          <w:shd w:val="clear" w:color="auto" w:fill="FFFFFF"/>
         </w:rPr>
         <w:t xml:space="preserve">    }</w:t>
       </w:r>
@@ -1196,142 +1069,34 @@
       <w:pPr>
         <w:spacing w:line="240" w:lineRule="auto"/>
         <w:rPr>
-          <w:b/>
-          <w:bCs/>
-        </w:rPr>
-      </w:pPr>
-      <w:r>
-        <w:rPr>
-          <w:b/>
-          <w:bCs/>
-        </w:rPr>
-        <w:t xml:space="preserve">    </w:t>
-      </w:r>
-      <w:proofErr w:type="spellStart"/>
-      <w:r>
-        <w:rPr>
-          <w:b/>
-          <w:bCs/>
-        </w:rPr>
-        <w:t>cout</w:t>
-      </w:r>
-      <w:proofErr w:type="spellEnd"/>
-      <w:r>
-        <w:rPr>
-          <w:b/>
-          <w:bCs/>
-        </w:rPr>
-        <w:t>&lt;&lt;"\n";</w:t>
-      </w:r>
-    </w:p>
-    <w:p>
-      <w:pPr>
-        <w:spacing w:line="240" w:lineRule="auto"/>
-        <w:rPr>
-          <w:b/>
-          <w:bCs/>
-        </w:rPr>
-      </w:pPr>
-      <w:r>
-        <w:rPr>
-          <w:b/>
-          <w:bCs/>
-        </w:rPr>
-        <w:t xml:space="preserve">    </w:t>
-      </w:r>
-      <w:proofErr w:type="spellStart"/>
-      <w:r>
-        <w:rPr>
-          <w:b/>
-          <w:bCs/>
-        </w:rPr>
-        <w:t>cout</w:t>
-      </w:r>
-      <w:proofErr w:type="spellEnd"/>
-      <w:r>
-        <w:rPr>
-          <w:b/>
-          <w:bCs/>
-        </w:rPr>
-        <w:t>&lt;&lt;</w:t>
-      </w:r>
-      <w:proofErr w:type="spellStart"/>
-      <w:r>
-        <w:rPr>
-          <w:b/>
-          <w:bCs/>
-        </w:rPr>
-        <w:t>sizeof</w:t>
-      </w:r>
-      <w:proofErr w:type="spellEnd"/>
-      <w:r>
-        <w:rPr>
-          <w:b/>
-          <w:bCs/>
-        </w:rPr>
-        <w:t>(</w:t>
-      </w:r>
-      <w:proofErr w:type="spellStart"/>
-      <w:r>
-        <w:rPr>
-          <w:b/>
-          <w:bCs/>
-        </w:rPr>
-        <w:t>arr</w:t>
-      </w:r>
-      <w:proofErr w:type="spellEnd"/>
-      <w:r>
-        <w:rPr>
-          <w:b/>
-          <w:bCs/>
-        </w:rPr>
-        <w:t>);</w:t>
-      </w:r>
-    </w:p>
-    <w:p>
-      <w:pPr>
-        <w:spacing w:line="240" w:lineRule="auto"/>
-        <w:rPr>
-          <w:b/>
-          <w:bCs/>
-        </w:rPr>
-      </w:pPr>
-      <w:r>
-        <w:rPr>
-          <w:b/>
-          <w:bCs/>
-        </w:rPr>
-        <w:t xml:space="preserve"> </w:t>
-      </w:r>
-    </w:p>
-    <w:p>
-      <w:pPr>
-        <w:spacing w:line="240" w:lineRule="auto"/>
-        <w:rPr>
-          <w:b/>
-          <w:bCs/>
-        </w:rPr>
-      </w:pPr>
-      <w:r>
-        <w:rPr>
-          <w:b/>
-          <w:bCs/>
-        </w:rPr>
-        <w:t xml:space="preserve">    return 0;</w:t>
-      </w:r>
-    </w:p>
-    <w:p>
-      <w:pPr>
-        <w:spacing w:line="240" w:lineRule="auto"/>
-        <w:rPr>
-          <w:b/>
-          <w:bCs/>
-        </w:rPr>
-      </w:pPr>
-      <w:r>
-        <w:rPr>
-          <w:b/>
-          <w:bCs/>
+          <w:rFonts w:ascii="Calibri" w:hAnsi="Calibri" w:cs="Calibri"/>
+          <w:color w:val="000000"/>
+          <w:shd w:val="clear" w:color="auto" w:fill="FFFFFF"/>
+        </w:rPr>
+      </w:pPr>
+      <w:r>
+        <w:rPr>
+          <w:rFonts w:ascii="Calibri" w:hAnsi="Calibri" w:cs="Calibri"/>
+          <w:color w:val="000000"/>
+          <w:shd w:val="clear" w:color="auto" w:fill="FFFFFF"/>
+        </w:rPr>
+        <w:t>return false;</w:t>
+      </w:r>
+    </w:p>
+    <w:p>
+      <w:pPr>
+        <w:spacing w:line="240" w:lineRule="auto"/>
+        <w:rPr>
+          <w:rFonts w:ascii="Calibri" w:hAnsi="Calibri" w:cs="Calibri"/>
+          <w:color w:val="000000"/>
+          <w:shd w:val="clear" w:color="auto" w:fill="FFFFFF"/>
+        </w:rPr>
+      </w:pPr>
+      <w:r>
+        <w:rPr>
+          <w:rFonts w:ascii="Calibri" w:hAnsi="Calibri" w:cs="Calibri"/>
+          <w:color w:val="000000"/>
+          <w:shd w:val="clear" w:color="auto" w:fill="FFFFFF"/>
         </w:rPr>
         <w:t>}</w:t>
       </w:r>
@@ -1340,55 +1105,280 @@
       <w:pPr>
         <w:spacing w:line="240" w:lineRule="auto"/>
         <w:rPr>
-          <w:b/>
-          <w:bCs/>
-        </w:rPr>
-      </w:pPr>
-    </w:p>
-    <w:p>
-      <w:pPr>
-        <w:spacing w:line="240" w:lineRule="auto"/>
-        <w:rPr>
-          <w:rFonts w:ascii="Calibri" w:hAnsi="Calibri" w:cs="Calibri"/>
-          <w:color w:val="000000"/>
-          <w:shd w:val="clear" w:color="auto" w:fill="FFFFFF"/>
-        </w:rPr>
-      </w:pPr>
-      <w:r>
-        <w:rPr>
-          <w:rFonts w:ascii="Calibri" w:hAnsi="Calibri" w:cs="Calibri"/>
-          <w:color w:val="000000"/>
-          <w:shd w:val="clear" w:color="auto" w:fill="FFFFFF"/>
-        </w:rPr>
-        <w:t>ii) Write a function that takes in a non-empty array of distinct integers and an integer representing a target sum. The function should find all triplets in the array that sum up to the target sum and return a two-dimensional array of all these triplets. The numbers in each triplet should be ordered in ascending order, and the triplets themselves should be ordered in ascending order with respect to the numbers they hold. If no three numbers sum up to the target sum, the function should return an empty array</w:t>
-      </w:r>
-    </w:p>
-    <w:p>
-      <w:pPr>
-        <w:spacing w:line="240" w:lineRule="auto"/>
-        <w:rPr>
-          <w:rFonts w:ascii="Calibri" w:hAnsi="Calibri" w:cs="Calibri"/>
-          <w:color w:val="000000"/>
-          <w:shd w:val="clear" w:color="auto" w:fill="FFFFFF"/>
-        </w:rPr>
-      </w:pPr>
-    </w:p>
-    <w:p>
-      <w:pPr>
-        <w:spacing w:line="240" w:lineRule="auto"/>
-        <w:rPr>
-          <w:rFonts w:ascii="Calibri" w:hAnsi="Calibri" w:cs="Calibri"/>
-          <w:color w:val="000000"/>
-          <w:shd w:val="clear" w:color="auto" w:fill="FFFFFF"/>
-        </w:rPr>
-      </w:pPr>
-      <w:r>
-        <w:rPr>
-          <w:rFonts w:ascii="Calibri" w:hAnsi="Calibri" w:cs="Calibri"/>
-          <w:color w:val="000000"/>
-          <w:shd w:val="clear" w:color="auto" w:fill="FFFFFF"/>
-        </w:rPr>
-        <w:t>CODE:</w:t>
+          <w:rFonts w:ascii="Calibri" w:hAnsi="Calibri" w:cs="Calibri"/>
+          <w:color w:val="000000"/>
+          <w:shd w:val="clear" w:color="auto" w:fill="FFFFFF"/>
+        </w:rPr>
+      </w:pPr>
+      <w:r>
+        <w:rPr>
+          <w:rFonts w:ascii="Calibri" w:hAnsi="Calibri" w:cs="Calibri"/>
+          <w:color w:val="000000"/>
+          <w:shd w:val="clear" w:color="auto" w:fill="FFFFFF"/>
+        </w:rPr>
+        <w:t>int main() {</w:t>
+      </w:r>
+    </w:p>
+    <w:p>
+      <w:pPr>
+        <w:spacing w:line="240" w:lineRule="auto"/>
+        <w:rPr>
+          <w:rFonts w:ascii="Calibri" w:hAnsi="Calibri" w:cs="Calibri"/>
+          <w:color w:val="000000"/>
+          <w:shd w:val="clear" w:color="auto" w:fill="FFFFFF"/>
+        </w:rPr>
+      </w:pPr>
+      <w:r>
+        <w:rPr>
+          <w:rFonts w:ascii="Calibri" w:hAnsi="Calibri" w:cs="Calibri"/>
+          <w:color w:val="000000"/>
+          <w:shd w:val="clear" w:color="auto" w:fill="FFFFFF"/>
+        </w:rPr>
+        <w:t xml:space="preserve">   </w:t>
+      </w:r>
+    </w:p>
+    <w:p>
+      <w:pPr>
+        <w:spacing w:line="240" w:lineRule="auto"/>
+        <w:rPr>
+          <w:rFonts w:ascii="Calibri" w:hAnsi="Calibri" w:cs="Calibri"/>
+          <w:color w:val="000000"/>
+          <w:shd w:val="clear" w:color="auto" w:fill="FFFFFF"/>
+        </w:rPr>
+      </w:pPr>
+      <w:r>
+        <w:rPr>
+          <w:rFonts w:ascii="Calibri" w:hAnsi="Calibri" w:cs="Calibri"/>
+          <w:color w:val="000000"/>
+          <w:shd w:val="clear" w:color="auto" w:fill="FFFFFF"/>
+        </w:rPr>
+        <w:t xml:space="preserve">     int arr[20];</w:t>
+      </w:r>
+    </w:p>
+    <w:p>
+      <w:pPr>
+        <w:spacing w:line="240" w:lineRule="auto"/>
+        <w:rPr>
+          <w:rFonts w:ascii="Calibri" w:hAnsi="Calibri" w:cs="Calibri"/>
+          <w:color w:val="000000"/>
+          <w:shd w:val="clear" w:color="auto" w:fill="FFFFFF"/>
+        </w:rPr>
+      </w:pPr>
+      <w:r>
+        <w:rPr>
+          <w:rFonts w:ascii="Calibri" w:hAnsi="Calibri" w:cs="Calibri"/>
+          <w:color w:val="000000"/>
+          <w:shd w:val="clear" w:color="auto" w:fill="FFFFFF"/>
+        </w:rPr>
+        <w:t xml:space="preserve">     int size ,sum;</w:t>
+      </w:r>
+    </w:p>
+    <w:p>
+      <w:pPr>
+        <w:spacing w:line="240" w:lineRule="auto"/>
+        <w:rPr>
+          <w:rFonts w:ascii="Calibri" w:hAnsi="Calibri" w:cs="Calibri"/>
+          <w:color w:val="000000"/>
+          <w:shd w:val="clear" w:color="auto" w:fill="FFFFFF"/>
+        </w:rPr>
+      </w:pPr>
+      <w:r>
+        <w:rPr>
+          <w:rFonts w:ascii="Calibri" w:hAnsi="Calibri" w:cs="Calibri"/>
+          <w:color w:val="000000"/>
+          <w:shd w:val="clear" w:color="auto" w:fill="FFFFFF"/>
+        </w:rPr>
+        <w:t xml:space="preserve">     cout&lt;&lt;"enter the size  of array ";</w:t>
+      </w:r>
+    </w:p>
+    <w:p>
+      <w:pPr>
+        <w:spacing w:line="240" w:lineRule="auto"/>
+        <w:rPr>
+          <w:rFonts w:ascii="Calibri" w:hAnsi="Calibri" w:cs="Calibri"/>
+          <w:color w:val="000000"/>
+          <w:shd w:val="clear" w:color="auto" w:fill="FFFFFF"/>
+        </w:rPr>
+      </w:pPr>
+      <w:r>
+        <w:rPr>
+          <w:rFonts w:ascii="Calibri" w:hAnsi="Calibri" w:cs="Calibri"/>
+          <w:color w:val="000000"/>
+          <w:shd w:val="clear" w:color="auto" w:fill="FFFFFF"/>
+        </w:rPr>
+        <w:t xml:space="preserve">     cin&gt;&gt;size;</w:t>
+      </w:r>
+    </w:p>
+    <w:p>
+      <w:pPr>
+        <w:spacing w:line="240" w:lineRule="auto"/>
+        <w:rPr>
+          <w:rFonts w:ascii="Calibri" w:hAnsi="Calibri" w:cs="Calibri"/>
+          <w:color w:val="000000"/>
+          <w:shd w:val="clear" w:color="auto" w:fill="FFFFFF"/>
+        </w:rPr>
+      </w:pPr>
+      <w:r>
+        <w:rPr>
+          <w:rFonts w:ascii="Calibri" w:hAnsi="Calibri" w:cs="Calibri"/>
+          <w:color w:val="000000"/>
+          <w:shd w:val="clear" w:color="auto" w:fill="FFFFFF"/>
+        </w:rPr>
+        <w:t xml:space="preserve">     cout&lt;&lt;"Enter the elements of the array ";</w:t>
+      </w:r>
+    </w:p>
+    <w:p>
+      <w:pPr>
+        <w:spacing w:line="240" w:lineRule="auto"/>
+        <w:rPr>
+          <w:rFonts w:ascii="Calibri" w:hAnsi="Calibri" w:cs="Calibri"/>
+          <w:color w:val="000000"/>
+          <w:shd w:val="clear" w:color="auto" w:fill="FFFFFF"/>
+        </w:rPr>
+      </w:pPr>
+      <w:r>
+        <w:rPr>
+          <w:rFonts w:ascii="Calibri" w:hAnsi="Calibri" w:cs="Calibri"/>
+          <w:color w:val="000000"/>
+          <w:shd w:val="clear" w:color="auto" w:fill="FFFFFF"/>
+        </w:rPr>
+        <w:t xml:space="preserve">     for( int i=0;i&lt;size;i++){</w:t>
+      </w:r>
+    </w:p>
+    <w:p>
+      <w:pPr>
+        <w:spacing w:line="240" w:lineRule="auto"/>
+        <w:rPr>
+          <w:rFonts w:ascii="Calibri" w:hAnsi="Calibri" w:cs="Calibri"/>
+          <w:color w:val="000000"/>
+          <w:shd w:val="clear" w:color="auto" w:fill="FFFFFF"/>
+        </w:rPr>
+      </w:pPr>
+      <w:r>
+        <w:rPr>
+          <w:rFonts w:ascii="Calibri" w:hAnsi="Calibri" w:cs="Calibri"/>
+          <w:color w:val="000000"/>
+          <w:shd w:val="clear" w:color="auto" w:fill="FFFFFF"/>
+        </w:rPr>
+        <w:t xml:space="preserve">         cin&gt;&gt;arr[i];</w:t>
+      </w:r>
+    </w:p>
+    <w:p>
+      <w:pPr>
+        <w:spacing w:line="240" w:lineRule="auto"/>
+        <w:rPr>
+          <w:rFonts w:ascii="Calibri" w:hAnsi="Calibri" w:cs="Calibri"/>
+          <w:color w:val="000000"/>
+          <w:shd w:val="clear" w:color="auto" w:fill="FFFFFF"/>
+        </w:rPr>
+      </w:pPr>
+      <w:r>
+        <w:rPr>
+          <w:rFonts w:ascii="Calibri" w:hAnsi="Calibri" w:cs="Calibri"/>
+          <w:color w:val="000000"/>
+          <w:shd w:val="clear" w:color="auto" w:fill="FFFFFF"/>
+        </w:rPr>
+        <w:t xml:space="preserve">     }</w:t>
+      </w:r>
+    </w:p>
+    <w:p>
+      <w:pPr>
+        <w:spacing w:line="240" w:lineRule="auto"/>
+        <w:rPr>
+          <w:rFonts w:ascii="Calibri" w:hAnsi="Calibri" w:cs="Calibri"/>
+          <w:color w:val="000000"/>
+          <w:shd w:val="clear" w:color="auto" w:fill="FFFFFF"/>
+        </w:rPr>
+      </w:pPr>
+      <w:r>
+        <w:rPr>
+          <w:rFonts w:ascii="Calibri" w:hAnsi="Calibri" w:cs="Calibri"/>
+          <w:color w:val="000000"/>
+          <w:shd w:val="clear" w:color="auto" w:fill="FFFFFF"/>
+        </w:rPr>
+        <w:t xml:space="preserve">    cout&lt;&lt;"enter the sum of triplets ";</w:t>
+      </w:r>
+    </w:p>
+    <w:p>
+      <w:pPr>
+        <w:spacing w:line="240" w:lineRule="auto"/>
+        <w:rPr>
+          <w:rFonts w:ascii="Calibri" w:hAnsi="Calibri" w:cs="Calibri"/>
+          <w:color w:val="000000"/>
+          <w:shd w:val="clear" w:color="auto" w:fill="FFFFFF"/>
+        </w:rPr>
+      </w:pPr>
+      <w:r>
+        <w:rPr>
+          <w:rFonts w:ascii="Calibri" w:hAnsi="Calibri" w:cs="Calibri"/>
+          <w:color w:val="000000"/>
+          <w:shd w:val="clear" w:color="auto" w:fill="FFFFFF"/>
+        </w:rPr>
+        <w:t xml:space="preserve">     cin&gt;&gt;sum;</w:t>
+      </w:r>
+    </w:p>
+    <w:p>
+      <w:pPr>
+        <w:spacing w:line="240" w:lineRule="auto"/>
+        <w:rPr>
+          <w:rFonts w:ascii="Calibri" w:hAnsi="Calibri" w:cs="Calibri"/>
+          <w:color w:val="000000"/>
+          <w:shd w:val="clear" w:color="auto" w:fill="FFFFFF"/>
+        </w:rPr>
+      </w:pPr>
+      <w:r>
+        <w:rPr>
+          <w:rFonts w:ascii="Calibri" w:hAnsi="Calibri" w:cs="Calibri"/>
+          <w:color w:val="000000"/>
+          <w:shd w:val="clear" w:color="auto" w:fill="FFFFFF"/>
+        </w:rPr>
+        <w:t xml:space="preserve">     cout&lt;&lt;triplets(arr ,size, sum);</w:t>
+      </w:r>
+    </w:p>
+    <w:p>
+      <w:pPr>
+        <w:spacing w:line="240" w:lineRule="auto"/>
+        <w:rPr>
+          <w:rFonts w:ascii="Calibri" w:hAnsi="Calibri" w:cs="Calibri"/>
+          <w:color w:val="000000"/>
+          <w:shd w:val="clear" w:color="auto" w:fill="FFFFFF"/>
+        </w:rPr>
+      </w:pPr>
+      <w:r>
+        <w:rPr>
+          <w:rFonts w:ascii="Calibri" w:hAnsi="Calibri" w:cs="Calibri"/>
+          <w:color w:val="000000"/>
+          <w:shd w:val="clear" w:color="auto" w:fill="FFFFFF"/>
+        </w:rPr>
+        <w:t xml:space="preserve">     return 0;</w:t>
+      </w:r>
+    </w:p>
+    <w:p>
+      <w:pPr>
+        <w:spacing w:line="240" w:lineRule="auto"/>
+        <w:rPr>
+          <w:rFonts w:ascii="Calibri" w:hAnsi="Calibri" w:cs="Calibri"/>
+          <w:color w:val="000000"/>
+          <w:shd w:val="clear" w:color="auto" w:fill="FFFFFF"/>
+        </w:rPr>
+      </w:pPr>
+    </w:p>
+    <w:p>
+      <w:pPr>
+        <w:spacing w:line="240" w:lineRule="auto"/>
+        <w:rPr>
+          <w:rFonts w:ascii="Calibri" w:hAnsi="Calibri" w:cs="Calibri"/>
+          <w:color w:val="000000"/>
+          <w:shd w:val="clear" w:color="auto" w:fill="FFFFFF"/>
+        </w:rPr>
+      </w:pPr>
+      <w:r>
+        <w:rPr>
+          <w:rFonts w:ascii="Calibri" w:hAnsi="Calibri" w:cs="Calibri"/>
+          <w:color w:val="000000"/>
+          <w:shd w:val="clear" w:color="auto" w:fill="FFFFFF"/>
+        </w:rPr>
+        <w:t>}</w:t>
       </w:r>
     </w:p>
     <w:p>
@@ -1524,39 +1514,22 @@
           <w:b/>
           <w:bCs/>
         </w:rPr>
-        <w:t xml:space="preserve">int </w:t>
-      </w:r>
-      <w:proofErr w:type="gramStart"/>
-      <w:r>
-        <w:rPr>
-          <w:b/>
-          <w:bCs/>
-        </w:rPr>
-        <w:t>main(</w:t>
-      </w:r>
-      <w:proofErr w:type="gramEnd"/>
-      <w:r>
-        <w:rPr>
-          <w:b/>
-          <w:bCs/>
-        </w:rPr>
-        <w:t>){</w:t>
-      </w:r>
-    </w:p>
-    <w:p>
-      <w:pPr>
-        <w:spacing w:line="240" w:lineRule="auto"/>
-        <w:rPr>
-          <w:b/>
-          <w:bCs/>
-        </w:rPr>
-      </w:pPr>
-      <w:r>
-        <w:rPr>
-          <w:b/>
-          <w:bCs/>
-        </w:rPr>
-        <w:lastRenderedPageBreak/>
+        <w:t>int main(){</w:t>
+      </w:r>
+    </w:p>
+    <w:p>
+      <w:pPr>
+        <w:spacing w:line="240" w:lineRule="auto"/>
+        <w:rPr>
+          <w:b/>
+          <w:bCs/>
+        </w:rPr>
+      </w:pPr>
+      <w:r>
+        <w:rPr>
+          <w:b/>
+          <w:bCs/>
+        </w:rPr>
         <w:tab/>
         <w:t>int n;</w:t>
       </w:r>
@@ -1575,22 +1548,7 @@
           <w:bCs/>
         </w:rPr>
         <w:tab/>
-      </w:r>
-      <w:proofErr w:type="spellStart"/>
-      <w:r>
-        <w:rPr>
-          <w:b/>
-          <w:bCs/>
-        </w:rPr>
-        <w:t>cin</w:t>
-      </w:r>
-      <w:proofErr w:type="spellEnd"/>
-      <w:r>
-        <w:rPr>
-          <w:b/>
-          <w:bCs/>
-        </w:rPr>
-        <w:t>&gt;&gt;n;</w:t>
+        <w:t>cin&gt;&gt;n;</w:t>
       </w:r>
     </w:p>
     <w:p>
@@ -1613,55 +1571,7 @@
           <w:b/>
           <w:bCs/>
         </w:rPr>
-        <w:t xml:space="preserve">    </w:t>
-      </w:r>
-      <w:proofErr w:type="gramStart"/>
-      <w:r>
-        <w:rPr>
-          <w:b/>
-          <w:bCs/>
-        </w:rPr>
-        <w:t>for(</w:t>
-      </w:r>
-      <w:proofErr w:type="gramEnd"/>
-      <w:r>
-        <w:rPr>
-          <w:b/>
-          <w:bCs/>
-        </w:rPr>
-        <w:t xml:space="preserve">int </w:t>
-      </w:r>
-      <w:proofErr w:type="spellStart"/>
-      <w:r>
-        <w:rPr>
-          <w:b/>
-          <w:bCs/>
-        </w:rPr>
-        <w:t>i</w:t>
-      </w:r>
-      <w:proofErr w:type="spellEnd"/>
-      <w:r>
-        <w:rPr>
-          <w:b/>
-          <w:bCs/>
-        </w:rPr>
-        <w:t>=0;i&lt;</w:t>
-      </w:r>
-      <w:proofErr w:type="spellStart"/>
-      <w:r>
-        <w:rPr>
-          <w:b/>
-          <w:bCs/>
-        </w:rPr>
-        <w:t>n;i</w:t>
-      </w:r>
-      <w:proofErr w:type="spellEnd"/>
-      <w:r>
-        <w:rPr>
-          <w:b/>
-          <w:bCs/>
-        </w:rPr>
-        <w:t>++)</w:t>
+        <w:t xml:space="preserve">    for(int i=0;i&lt;n;i++)</w:t>
       </w:r>
     </w:p>
     <w:p>
@@ -1695,39 +1605,7 @@
           <w:bCs/>
         </w:rPr>
         <w:tab/>
-        <w:t xml:space="preserve">        </w:t>
-      </w:r>
-      <w:proofErr w:type="gramStart"/>
-      <w:r>
-        <w:rPr>
-          <w:b/>
-          <w:bCs/>
-        </w:rPr>
-        <w:t>for(</w:t>
-      </w:r>
-      <w:proofErr w:type="gramEnd"/>
-      <w:r>
-        <w:rPr>
-          <w:b/>
-          <w:bCs/>
-        </w:rPr>
-        <w:t>int j=0;j&lt;</w:t>
-      </w:r>
-      <w:proofErr w:type="spellStart"/>
-      <w:r>
-        <w:rPr>
-          <w:b/>
-          <w:bCs/>
-        </w:rPr>
-        <w:t>n;j</w:t>
-      </w:r>
-      <w:proofErr w:type="spellEnd"/>
-      <w:r>
-        <w:rPr>
-          <w:b/>
-          <w:bCs/>
-        </w:rPr>
-        <w:t>++)</w:t>
+        <w:t xml:space="preserve">        for(int j=0;j&lt;n;j++)</w:t>
       </w:r>
     </w:p>
     <w:p>
@@ -1777,48 +1655,23 @@
           <w:b/>
           <w:bCs/>
         </w:rPr>
-        <w:t xml:space="preserve">               </w:t>
-      </w:r>
-      <w:proofErr w:type="gramStart"/>
-      <w:r>
-        <w:rPr>
-          <w:b/>
-          <w:bCs/>
-        </w:rPr>
-        <w:t>if(</w:t>
-      </w:r>
-      <w:proofErr w:type="spellStart"/>
-      <w:proofErr w:type="gramEnd"/>
-      <w:r>
-        <w:rPr>
-          <w:b/>
-          <w:bCs/>
-        </w:rPr>
-        <w:t>i</w:t>
-      </w:r>
-      <w:proofErr w:type="spellEnd"/>
-      <w:r>
-        <w:rPr>
-          <w:b/>
-          <w:bCs/>
-        </w:rPr>
-        <w:t xml:space="preserve">==j &amp;&amp; </w:t>
-      </w:r>
-      <w:proofErr w:type="spellStart"/>
-      <w:r>
-        <w:rPr>
-          <w:b/>
-          <w:bCs/>
-        </w:rPr>
-        <w:t>i</w:t>
-      </w:r>
-      <w:proofErr w:type="spellEnd"/>
-      <w:r>
-        <w:rPr>
-          <w:b/>
-          <w:bCs/>
-        </w:rPr>
-        <w:t>!=n/2)</w:t>
+        <w:t xml:space="preserve">               if(i==j &amp;&amp; i!=n/2)</w:t>
+      </w:r>
+    </w:p>
+    <w:p>
+      <w:pPr>
+        <w:spacing w:line="240" w:lineRule="auto"/>
+        <w:rPr>
+          <w:b/>
+          <w:bCs/>
+        </w:rPr>
+      </w:pPr>
+      <w:r>
+        <w:rPr>
+          <w:b/>
+          <w:bCs/>
+        </w:rPr>
+        <w:t xml:space="preserve">                cout&lt;&lt;"\\";</w:t>
       </w:r>
     </w:p>
     <w:p>
@@ -1836,38 +1689,6 @@
         </w:rPr>
         <w:t xml:space="preserve">                </w:t>
       </w:r>
-      <w:proofErr w:type="spellStart"/>
-      <w:r>
-        <w:rPr>
-          <w:b/>
-          <w:bCs/>
-        </w:rPr>
-        <w:t>cout</w:t>
-      </w:r>
-      <w:proofErr w:type="spellEnd"/>
-      <w:r>
-        <w:rPr>
-          <w:b/>
-          <w:bCs/>
-        </w:rPr>
-        <w:t>&lt;&lt;"\\";</w:t>
-      </w:r>
-    </w:p>
-    <w:p>
-      <w:pPr>
-        <w:spacing w:line="240" w:lineRule="auto"/>
-        <w:rPr>
-          <w:b/>
-          <w:bCs/>
-        </w:rPr>
-      </w:pPr>
-      <w:r>
-        <w:rPr>
-          <w:b/>
-          <w:bCs/>
-        </w:rPr>
-        <w:t xml:space="preserve">                </w:t>
-      </w:r>
     </w:p>
     <w:p>
       <w:pPr>
@@ -1898,23 +1719,7 @@
           <w:b/>
           <w:bCs/>
         </w:rPr>
-        <w:t xml:space="preserve">                </w:t>
-      </w:r>
-      <w:proofErr w:type="spellStart"/>
-      <w:r>
-        <w:rPr>
-          <w:b/>
-          <w:bCs/>
-        </w:rPr>
-        <w:t>cout</w:t>
-      </w:r>
-      <w:proofErr w:type="spellEnd"/>
-      <w:r>
-        <w:rPr>
-          <w:b/>
-          <w:bCs/>
-        </w:rPr>
-        <w:t>&lt;&lt;"/";</w:t>
+        <w:t xml:space="preserve">                cout&lt;&lt;"/";</w:t>
       </w:r>
     </w:p>
     <w:p>
@@ -1964,23 +1769,7 @@
           <w:bCs/>
         </w:rPr>
         <w:tab/>
-        <w:t xml:space="preserve">            </w:t>
-      </w:r>
-      <w:proofErr w:type="spellStart"/>
-      <w:r>
-        <w:rPr>
-          <w:b/>
-          <w:bCs/>
-        </w:rPr>
-        <w:t>cout</w:t>
-      </w:r>
-      <w:proofErr w:type="spellEnd"/>
-      <w:r>
-        <w:rPr>
-          <w:b/>
-          <w:bCs/>
-        </w:rPr>
-        <w:t>&lt;&lt;"*";</w:t>
+        <w:t xml:space="preserve">            cout&lt;&lt;"*";</w:t>
       </w:r>
     </w:p>
     <w:p>
@@ -2014,23 +1803,7 @@
           <w:bCs/>
         </w:rPr>
         <w:tab/>
-        <w:t xml:space="preserve">        </w:t>
-      </w:r>
-      <w:proofErr w:type="spellStart"/>
-      <w:r>
-        <w:rPr>
-          <w:b/>
-          <w:bCs/>
-        </w:rPr>
-        <w:t>cout</w:t>
-      </w:r>
-      <w:proofErr w:type="spellEnd"/>
-      <w:r>
-        <w:rPr>
-          <w:b/>
-          <w:bCs/>
-        </w:rPr>
-        <w:t>&lt;&lt;"";</w:t>
+        <w:t xml:space="preserve">        cout&lt;&lt;"";</w:t>
       </w:r>
     </w:p>
     <w:p>
@@ -2047,39 +1820,7 @@
           <w:bCs/>
         </w:rPr>
         <w:tab/>
-        <w:t xml:space="preserve">        </w:t>
-      </w:r>
-      <w:proofErr w:type="spellStart"/>
-      <w:r>
-        <w:rPr>
-          <w:b/>
-          <w:bCs/>
-        </w:rPr>
-        <w:t>cout</w:t>
-      </w:r>
-      <w:proofErr w:type="spellEnd"/>
-      <w:r>
-        <w:rPr>
-          <w:b/>
-          <w:bCs/>
-        </w:rPr>
-        <w:t>&lt;&lt;</w:t>
-      </w:r>
-      <w:proofErr w:type="spellStart"/>
-      <w:r>
-        <w:rPr>
-          <w:b/>
-          <w:bCs/>
-        </w:rPr>
-        <w:t>endl</w:t>
-      </w:r>
-      <w:proofErr w:type="spellEnd"/>
-      <w:r>
-        <w:rPr>
-          <w:b/>
-          <w:bCs/>
-        </w:rPr>
-        <w:t>;</w:t>
+        <w:t xml:space="preserve">        cout&lt;&lt;endl;</w:t>
       </w:r>
     </w:p>
     <w:p>
